--- a/帮助文件.docx
+++ b/帮助文件.docx
@@ -4,22 +4,474 @@
   <w:body>
     <w:p>
       <w:pPr>
-        <w:ind w:firstLine="360"/>
-        <w:rPr>
-          <w:rFonts w:hint="eastAsia"/>
-        </w:rPr>
-      </w:pPr>
-      <w:r>
-        <w:t>在金融市场，信息是金，资金量是铜，勤勉分析是土</w:t>
-      </w:r>
-      <w:r>
-        <w:rPr>
-          <w:rFonts w:hint="eastAsia"/>
-        </w:rPr>
-        <w:t>。</w:t>
+        <w:pStyle w:val="1"/>
+      </w:pPr>
+      <w:r>
+        <w:rPr>
+          <w:rFonts w:hint="eastAsia"/>
+        </w:rPr>
+        <w:t>一</w:t>
+      </w:r>
+      <w:r>
+        <w:rPr>
+          <w:rFonts w:hint="eastAsia"/>
+        </w:rPr>
+        <w:t xml:space="preserve"> </w:t>
+      </w:r>
+      <w:r>
+        <w:rPr>
+          <w:rFonts w:hint="eastAsia"/>
+        </w:rPr>
+        <w:t>市场分析</w:t>
       </w:r>
       <w:bookmarkStart w:id="0" w:name="_GoBack"/>
       <w:bookmarkEnd w:id="0"/>
+    </w:p>
+    <w:p>
+      <w:pPr>
+        <w:pStyle w:val="2"/>
+      </w:pPr>
+      <w:r>
+        <w:rPr>
+          <w:rFonts w:hint="eastAsia"/>
+        </w:rPr>
+        <w:t>1</w:t>
+      </w:r>
+      <w:r>
+        <w:rPr>
+          <w:rFonts w:hint="eastAsia"/>
+        </w:rPr>
+        <w:t xml:space="preserve"> </w:t>
+      </w:r>
+      <w:r>
+        <w:rPr>
+          <w:rFonts w:hint="eastAsia"/>
+        </w:rPr>
+        <w:t>点位分析</w:t>
+      </w:r>
+    </w:p>
+    <w:p>
+      <w:pPr>
+        <w:pStyle w:val="3"/>
+      </w:pPr>
+      <w:r>
+        <w:rPr>
+          <w:rFonts w:hint="eastAsia"/>
+        </w:rPr>
+        <w:t>60</w:t>
+      </w:r>
+      <w:r>
+        <w:rPr>
+          <w:rFonts w:hint="eastAsia"/>
+        </w:rPr>
+        <w:t>日</w:t>
+      </w:r>
+      <w:r>
+        <w:rPr>
+          <w:rFonts w:hint="eastAsia"/>
+        </w:rPr>
+        <w:t>10</w:t>
+      </w:r>
+      <w:r>
+        <w:rPr>
+          <w:rFonts w:hint="eastAsia"/>
+        </w:rPr>
+        <w:t>日</w:t>
+      </w:r>
+      <w:r>
+        <w:rPr>
+          <w:rFonts w:hint="eastAsia"/>
+        </w:rPr>
+        <w:t>5</w:t>
+      </w:r>
+      <w:r>
+        <w:rPr>
+          <w:rFonts w:hint="eastAsia"/>
+        </w:rPr>
+        <w:t>日</w:t>
+      </w:r>
+    </w:p>
+    <w:p>
+      <w:pPr>
+        <w:pStyle w:val="2"/>
+      </w:pPr>
+      <w:r>
+        <w:rPr>
+          <w:rFonts w:hint="eastAsia"/>
+        </w:rPr>
+        <w:t>2</w:t>
+      </w:r>
+      <w:r>
+        <w:rPr>
+          <w:rFonts w:hint="eastAsia"/>
+        </w:rPr>
+        <w:t xml:space="preserve"> </w:t>
+      </w:r>
+      <w:r>
+        <w:rPr>
+          <w:rFonts w:hint="eastAsia"/>
+        </w:rPr>
+        <w:t>热点分析</w:t>
+      </w:r>
+    </w:p>
+    <w:p>
+      <w:pPr>
+        <w:pStyle w:val="2"/>
+      </w:pPr>
+      <w:r>
+        <w:rPr>
+          <w:rFonts w:hint="eastAsia"/>
+        </w:rPr>
+        <w:t>3</w:t>
+      </w:r>
+      <w:r>
+        <w:rPr>
+          <w:rFonts w:hint="eastAsia"/>
+        </w:rPr>
+        <w:t xml:space="preserve"> </w:t>
+      </w:r>
+      <w:r>
+        <w:rPr>
+          <w:rFonts w:hint="eastAsia"/>
+        </w:rPr>
+        <w:t>行业周期</w:t>
+      </w:r>
+    </w:p>
+    <w:p>
+      <w:r>
+        <w:rPr>
+          <w:rFonts w:hint="eastAsia"/>
+        </w:rPr>
+        <w:t>本月大盘历史分析</w:t>
+      </w:r>
+    </w:p>
+    <w:p>
+      <w:r>
+        <w:rPr>
+          <w:rFonts w:hint="eastAsia"/>
+        </w:rPr>
+        <w:t>本周大盘历史分析</w:t>
+      </w:r>
+    </w:p>
+    <w:p>
+      <w:r>
+        <w:rPr>
+          <w:rFonts w:hint="eastAsia"/>
+        </w:rPr>
+        <w:t>本月周期行业</w:t>
+      </w:r>
+    </w:p>
+    <w:p>
+      <w:r>
+        <w:rPr>
+          <w:rFonts w:hint="eastAsia"/>
+        </w:rPr>
+        <w:t>本周周期行业</w:t>
+      </w:r>
+    </w:p>
+    <w:p>
+      <w:pPr>
+        <w:pStyle w:val="2"/>
+      </w:pPr>
+      <w:r>
+        <w:rPr>
+          <w:rFonts w:hint="eastAsia"/>
+        </w:rPr>
+        <w:t>4</w:t>
+      </w:r>
+      <w:r>
+        <w:rPr>
+          <w:rFonts w:hint="eastAsia"/>
+        </w:rPr>
+        <w:t xml:space="preserve"> </w:t>
+      </w:r>
+      <w:r>
+        <w:rPr>
+          <w:rFonts w:hint="eastAsia"/>
+        </w:rPr>
+        <w:t>操作策略</w:t>
+      </w:r>
+    </w:p>
+    <w:p>
+      <w:r>
+        <w:rPr>
+          <w:rFonts w:hint="eastAsia"/>
+        </w:rPr>
+        <w:t>中期趋势</w:t>
+      </w:r>
+    </w:p>
+    <w:p>
+      <w:r>
+        <w:rPr>
+          <w:rFonts w:hint="eastAsia"/>
+        </w:rPr>
+        <w:t>三日趋势</w:t>
+      </w:r>
+    </w:p>
+    <w:p>
+      <w:r>
+        <w:rPr>
+          <w:rFonts w:hint="eastAsia"/>
+        </w:rPr>
+        <w:t>日内趋势</w:t>
+      </w:r>
+    </w:p>
+    <w:p/>
+    <w:p>
+      <w:r>
+        <w:rPr>
+          <w:rFonts w:hint="eastAsia"/>
+        </w:rPr>
+        <w:t>支撑点位</w:t>
+      </w:r>
+    </w:p>
+    <w:p>
+      <w:r>
+        <w:rPr>
+          <w:rFonts w:hint="eastAsia"/>
+        </w:rPr>
+        <w:t>压力点位</w:t>
+      </w:r>
+    </w:p>
+    <w:p/>
+    <w:p>
+      <w:proofErr w:type="gramStart"/>
+      <w:r>
+        <w:rPr>
+          <w:rFonts w:hint="eastAsia"/>
+        </w:rPr>
+        <w:t>近期量</w:t>
+      </w:r>
+      <w:proofErr w:type="gramEnd"/>
+      <w:r>
+        <w:rPr>
+          <w:rFonts w:hint="eastAsia"/>
+        </w:rPr>
+        <w:t>能</w:t>
+      </w:r>
+    </w:p>
+    <w:p>
+      <w:pPr>
+        <w:pStyle w:val="2"/>
+      </w:pPr>
+      <w:r>
+        <w:rPr>
+          <w:rFonts w:hint="eastAsia"/>
+        </w:rPr>
+        <w:t>5</w:t>
+      </w:r>
+      <w:r>
+        <w:rPr>
+          <w:rFonts w:hint="eastAsia"/>
+        </w:rPr>
+        <w:t xml:space="preserve"> </w:t>
+      </w:r>
+      <w:r>
+        <w:rPr>
+          <w:rFonts w:hint="eastAsia"/>
+        </w:rPr>
+        <w:t>市场情绪</w:t>
+      </w:r>
+    </w:p>
+    <w:p/>
+    <w:p>
+      <w:pPr>
+        <w:pStyle w:val="2"/>
+        <w:rPr>
+          <w:rFonts w:hint="eastAsia"/>
+        </w:rPr>
+      </w:pPr>
+      <w:r>
+        <w:rPr>
+          <w:rFonts w:hint="eastAsia"/>
+        </w:rPr>
+        <w:t>6</w:t>
+      </w:r>
+      <w:r>
+        <w:rPr>
+          <w:rFonts w:hint="eastAsia"/>
+        </w:rPr>
+        <w:t xml:space="preserve"> </w:t>
+      </w:r>
+      <w:r>
+        <w:rPr>
+          <w:rFonts w:hint="eastAsia"/>
+        </w:rPr>
+        <w:t>注意事项</w:t>
+      </w:r>
+    </w:p>
+    <w:p>
+      <w:pPr>
+        <w:rPr>
+          <w:rFonts w:hint="eastAsia"/>
+        </w:rPr>
+      </w:pPr>
+      <w:r>
+        <w:rPr>
+          <w:rFonts w:hint="eastAsia"/>
+        </w:rPr>
+        <w:t>超短</w:t>
+      </w:r>
+      <w:r>
+        <w:rPr>
+          <w:rFonts w:hint="eastAsia"/>
+        </w:rPr>
+        <w:t xml:space="preserve"> </w:t>
+      </w:r>
+      <w:r>
+        <w:rPr>
+          <w:rFonts w:hint="eastAsia"/>
+        </w:rPr>
+        <w:t>大盘要在</w:t>
+      </w:r>
+      <w:r>
+        <w:rPr>
+          <w:rFonts w:hint="eastAsia"/>
+        </w:rPr>
+        <w:t>5</w:t>
+      </w:r>
+      <w:r>
+        <w:rPr>
+          <w:rFonts w:hint="eastAsia"/>
+        </w:rPr>
+        <w:t>日均线以上，</w:t>
+      </w:r>
+      <w:r>
+        <w:rPr>
+          <w:rFonts w:hint="eastAsia"/>
+        </w:rPr>
+        <w:t>5</w:t>
+      </w:r>
+      <w:r>
+        <w:rPr>
+          <w:rFonts w:hint="eastAsia"/>
+        </w:rPr>
+        <w:t>日均线以上</w:t>
+      </w:r>
+      <w:r>
+        <w:rPr>
+          <w:rFonts w:hint="eastAsia"/>
+        </w:rPr>
+        <w:t xml:space="preserve"> </w:t>
+      </w:r>
+      <w:r>
+        <w:rPr>
+          <w:rFonts w:hint="eastAsia"/>
+        </w:rPr>
+        <w:t>尽量少做</w:t>
+      </w:r>
+    </w:p>
+    <w:p>
+      <w:proofErr w:type="gramStart"/>
+      <w:r>
+        <w:rPr>
+          <w:rFonts w:hint="eastAsia"/>
+        </w:rPr>
+        <w:t>注意互倒现象</w:t>
+      </w:r>
+      <w:proofErr w:type="gramEnd"/>
+      <w:r>
+        <w:rPr>
+          <w:rFonts w:hint="eastAsia"/>
+        </w:rPr>
+        <w:t xml:space="preserve"> </w:t>
+      </w:r>
+      <w:r>
+        <w:rPr>
+          <w:rFonts w:hint="eastAsia"/>
+        </w:rPr>
+        <w:t>先挂一个买单，马上挂卖单。</w:t>
+      </w:r>
+    </w:p>
+    <w:p>
+      <w:pPr>
+        <w:pStyle w:val="1"/>
+        <w:rPr>
+          <w:rFonts w:hint="eastAsia"/>
+        </w:rPr>
+      </w:pPr>
+      <w:r>
+        <w:rPr>
+          <w:rFonts w:hint="eastAsia"/>
+        </w:rPr>
+        <w:lastRenderedPageBreak/>
+        <w:t>二</w:t>
+      </w:r>
+      <w:r>
+        <w:rPr>
+          <w:rFonts w:hint="eastAsia"/>
+        </w:rPr>
+        <w:t xml:space="preserve"> </w:t>
+      </w:r>
+      <w:r>
+        <w:rPr>
+          <w:rFonts w:hint="eastAsia"/>
+        </w:rPr>
+        <w:t>技术分析</w:t>
+      </w:r>
+    </w:p>
+    <w:p>
+      <w:pPr>
+        <w:pStyle w:val="1"/>
+        <w:rPr>
+          <w:rFonts w:hint="eastAsia"/>
+        </w:rPr>
+      </w:pPr>
+      <w:r>
+        <w:rPr>
+          <w:rFonts w:hint="eastAsia"/>
+        </w:rPr>
+        <w:t>三</w:t>
+      </w:r>
+      <w:r>
+        <w:rPr>
+          <w:rFonts w:hint="eastAsia"/>
+        </w:rPr>
+        <w:t xml:space="preserve"> </w:t>
+      </w:r>
+      <w:r>
+        <w:rPr>
+          <w:rFonts w:hint="eastAsia"/>
+        </w:rPr>
+        <w:t>交易模型</w:t>
+      </w:r>
+    </w:p>
+    <w:p>
+      <w:pPr>
+        <w:pStyle w:val="1"/>
+      </w:pPr>
+      <w:r>
+        <w:rPr>
+          <w:rFonts w:hint="eastAsia"/>
+        </w:rPr>
+        <w:t>四</w:t>
+      </w:r>
+      <w:r>
+        <w:rPr>
+          <w:rFonts w:hint="eastAsia"/>
+        </w:rPr>
+        <w:t xml:space="preserve"> </w:t>
+      </w:r>
+      <w:r>
+        <w:rPr>
+          <w:rFonts w:hint="eastAsia"/>
+        </w:rPr>
+        <w:t>宣传广告</w:t>
+      </w:r>
+    </w:p>
+    <w:p>
+      <w:pPr>
+        <w:ind w:firstLine="360"/>
+      </w:pPr>
+      <w:r>
+        <w:t>在金融市场，信息是金，资金量是铜，勤勉分析是土</w:t>
+      </w:r>
+      <w:r>
+        <w:rPr>
+          <w:rFonts w:hint="eastAsia"/>
+        </w:rPr>
+        <w:t>。</w:t>
+      </w:r>
     </w:p>
     <w:p>
       <w:pPr>
@@ -50,9 +502,25 @@
         <w:rPr>
           <w:rFonts w:hint="eastAsia"/>
         </w:rPr>
-        <w:t>交易时间即时报送国务院，发改委，新华社等新闻</w:t>
-      </w:r>
-    </w:p>
+        <w:t>交易时间即时报送国务院，</w:t>
+      </w:r>
+      <w:proofErr w:type="gramStart"/>
+      <w:r>
+        <w:rPr>
+          <w:rFonts w:hint="eastAsia"/>
+        </w:rPr>
+        <w:t>发改委</w:t>
+      </w:r>
+      <w:proofErr w:type="gramEnd"/>
+      <w:r>
+        <w:rPr>
+          <w:rFonts w:hint="eastAsia"/>
+        </w:rPr>
+        <w:t>，新华社等新闻</w:t>
+      </w:r>
+    </w:p>
+    <w:p/>
+    <w:p/>
     <w:sectPr>
       <w:pgSz w:w="11906" w:h="16838"/>
       <w:pgMar w:top="1440" w:right="1800" w:bottom="1440" w:left="1800" w:header="851" w:footer="992" w:gutter="0"/>
@@ -321,6 +789,73 @@
       <w:jc w:val="both"/>
     </w:pPr>
   </w:style>
+  <w:style w:type="paragraph" w:styleId="1">
+    <w:name w:val="heading 1"/>
+    <w:basedOn w:val="a"/>
+    <w:next w:val="a"/>
+    <w:link w:val="1Char"/>
+    <w:uiPriority w:val="9"/>
+    <w:qFormat/>
+    <w:rsid w:val="00A05AB4"/>
+    <w:pPr>
+      <w:keepNext/>
+      <w:keepLines/>
+      <w:spacing w:before="340" w:after="330" w:line="578" w:lineRule="auto"/>
+      <w:outlineLvl w:val="0"/>
+    </w:pPr>
+    <w:rPr>
+      <w:b/>
+      <w:bCs/>
+      <w:kern w:val="44"/>
+      <w:sz w:val="44"/>
+      <w:szCs w:val="44"/>
+    </w:rPr>
+  </w:style>
+  <w:style w:type="paragraph" w:styleId="2">
+    <w:name w:val="heading 2"/>
+    <w:basedOn w:val="a"/>
+    <w:next w:val="a"/>
+    <w:link w:val="2Char"/>
+    <w:uiPriority w:val="9"/>
+    <w:unhideWhenUsed/>
+    <w:qFormat/>
+    <w:rsid w:val="00A05AB4"/>
+    <w:pPr>
+      <w:keepNext/>
+      <w:keepLines/>
+      <w:spacing w:before="260" w:after="260" w:line="416" w:lineRule="auto"/>
+      <w:outlineLvl w:val="1"/>
+    </w:pPr>
+    <w:rPr>
+      <w:rFonts w:asciiTheme="majorHAnsi" w:eastAsiaTheme="majorEastAsia" w:hAnsiTheme="majorHAnsi" w:cstheme="majorBidi"/>
+      <w:b/>
+      <w:bCs/>
+      <w:sz w:val="32"/>
+      <w:szCs w:val="32"/>
+    </w:rPr>
+  </w:style>
+  <w:style w:type="paragraph" w:styleId="3">
+    <w:name w:val="heading 3"/>
+    <w:basedOn w:val="a"/>
+    <w:next w:val="a"/>
+    <w:link w:val="3Char"/>
+    <w:uiPriority w:val="9"/>
+    <w:unhideWhenUsed/>
+    <w:qFormat/>
+    <w:rsid w:val="003506B1"/>
+    <w:pPr>
+      <w:keepNext/>
+      <w:keepLines/>
+      <w:spacing w:before="260" w:after="260" w:line="416" w:lineRule="auto"/>
+      <w:outlineLvl w:val="2"/>
+    </w:pPr>
+    <w:rPr>
+      <w:b/>
+      <w:bCs/>
+      <w:sz w:val="32"/>
+      <w:szCs w:val="32"/>
+    </w:rPr>
+  </w:style>
   <w:style w:type="character" w:default="1" w:styleId="a0">
     <w:name w:val="Default Paragraph Font"/>
     <w:uiPriority w:val="1"/>
@@ -357,6 +892,68 @@
     <w:pPr>
       <w:ind w:firstLineChars="200" w:firstLine="420"/>
     </w:pPr>
+  </w:style>
+  <w:style w:type="character" w:customStyle="1" w:styleId="2Char">
+    <w:name w:val="标题 2 Char"/>
+    <w:basedOn w:val="a0"/>
+    <w:link w:val="2"/>
+    <w:uiPriority w:val="9"/>
+    <w:rsid w:val="00A05AB4"/>
+    <w:rPr>
+      <w:rFonts w:asciiTheme="majorHAnsi" w:eastAsiaTheme="majorEastAsia" w:hAnsiTheme="majorHAnsi" w:cstheme="majorBidi"/>
+      <w:b/>
+      <w:bCs/>
+      <w:sz w:val="32"/>
+      <w:szCs w:val="32"/>
+    </w:rPr>
+  </w:style>
+  <w:style w:type="character" w:customStyle="1" w:styleId="1Char">
+    <w:name w:val="标题 1 Char"/>
+    <w:basedOn w:val="a0"/>
+    <w:link w:val="1"/>
+    <w:uiPriority w:val="9"/>
+    <w:rsid w:val="00A05AB4"/>
+    <w:rPr>
+      <w:b/>
+      <w:bCs/>
+      <w:kern w:val="44"/>
+      <w:sz w:val="44"/>
+      <w:szCs w:val="44"/>
+    </w:rPr>
+  </w:style>
+  <w:style w:type="paragraph" w:styleId="a4">
+    <w:name w:val="Date"/>
+    <w:basedOn w:val="a"/>
+    <w:next w:val="a"/>
+    <w:link w:val="Char"/>
+    <w:uiPriority w:val="99"/>
+    <w:semiHidden/>
+    <w:unhideWhenUsed/>
+    <w:rsid w:val="003506B1"/>
+    <w:pPr>
+      <w:ind w:leftChars="2500" w:left="100"/>
+    </w:pPr>
+  </w:style>
+  <w:style w:type="character" w:customStyle="1" w:styleId="Char">
+    <w:name w:val="日期 Char"/>
+    <w:basedOn w:val="a0"/>
+    <w:link w:val="a4"/>
+    <w:uiPriority w:val="99"/>
+    <w:semiHidden/>
+    <w:rsid w:val="003506B1"/>
+  </w:style>
+  <w:style w:type="character" w:customStyle="1" w:styleId="3Char">
+    <w:name w:val="标题 3 Char"/>
+    <w:basedOn w:val="a0"/>
+    <w:link w:val="3"/>
+    <w:uiPriority w:val="9"/>
+    <w:rsid w:val="003506B1"/>
+    <w:rPr>
+      <w:b/>
+      <w:bCs/>
+      <w:sz w:val="32"/>
+      <w:szCs w:val="32"/>
+    </w:rPr>
   </w:style>
 </w:styles>
 </file>
@@ -522,6 +1119,73 @@
       <w:jc w:val="both"/>
     </w:pPr>
   </w:style>
+  <w:style w:type="paragraph" w:styleId="1">
+    <w:name w:val="heading 1"/>
+    <w:basedOn w:val="a"/>
+    <w:next w:val="a"/>
+    <w:link w:val="1Char"/>
+    <w:uiPriority w:val="9"/>
+    <w:qFormat/>
+    <w:rsid w:val="00A05AB4"/>
+    <w:pPr>
+      <w:keepNext/>
+      <w:keepLines/>
+      <w:spacing w:before="340" w:after="330" w:line="578" w:lineRule="auto"/>
+      <w:outlineLvl w:val="0"/>
+    </w:pPr>
+    <w:rPr>
+      <w:b/>
+      <w:bCs/>
+      <w:kern w:val="44"/>
+      <w:sz w:val="44"/>
+      <w:szCs w:val="44"/>
+    </w:rPr>
+  </w:style>
+  <w:style w:type="paragraph" w:styleId="2">
+    <w:name w:val="heading 2"/>
+    <w:basedOn w:val="a"/>
+    <w:next w:val="a"/>
+    <w:link w:val="2Char"/>
+    <w:uiPriority w:val="9"/>
+    <w:unhideWhenUsed/>
+    <w:qFormat/>
+    <w:rsid w:val="00A05AB4"/>
+    <w:pPr>
+      <w:keepNext/>
+      <w:keepLines/>
+      <w:spacing w:before="260" w:after="260" w:line="416" w:lineRule="auto"/>
+      <w:outlineLvl w:val="1"/>
+    </w:pPr>
+    <w:rPr>
+      <w:rFonts w:asciiTheme="majorHAnsi" w:eastAsiaTheme="majorEastAsia" w:hAnsiTheme="majorHAnsi" w:cstheme="majorBidi"/>
+      <w:b/>
+      <w:bCs/>
+      <w:sz w:val="32"/>
+      <w:szCs w:val="32"/>
+    </w:rPr>
+  </w:style>
+  <w:style w:type="paragraph" w:styleId="3">
+    <w:name w:val="heading 3"/>
+    <w:basedOn w:val="a"/>
+    <w:next w:val="a"/>
+    <w:link w:val="3Char"/>
+    <w:uiPriority w:val="9"/>
+    <w:unhideWhenUsed/>
+    <w:qFormat/>
+    <w:rsid w:val="003506B1"/>
+    <w:pPr>
+      <w:keepNext/>
+      <w:keepLines/>
+      <w:spacing w:before="260" w:after="260" w:line="416" w:lineRule="auto"/>
+      <w:outlineLvl w:val="2"/>
+    </w:pPr>
+    <w:rPr>
+      <w:b/>
+      <w:bCs/>
+      <w:sz w:val="32"/>
+      <w:szCs w:val="32"/>
+    </w:rPr>
+  </w:style>
   <w:style w:type="character" w:default="1" w:styleId="a0">
     <w:name w:val="Default Paragraph Font"/>
     <w:uiPriority w:val="1"/>
@@ -558,6 +1222,68 @@
     <w:pPr>
       <w:ind w:firstLineChars="200" w:firstLine="420"/>
     </w:pPr>
+  </w:style>
+  <w:style w:type="character" w:customStyle="1" w:styleId="2Char">
+    <w:name w:val="标题 2 Char"/>
+    <w:basedOn w:val="a0"/>
+    <w:link w:val="2"/>
+    <w:uiPriority w:val="9"/>
+    <w:rsid w:val="00A05AB4"/>
+    <w:rPr>
+      <w:rFonts w:asciiTheme="majorHAnsi" w:eastAsiaTheme="majorEastAsia" w:hAnsiTheme="majorHAnsi" w:cstheme="majorBidi"/>
+      <w:b/>
+      <w:bCs/>
+      <w:sz w:val="32"/>
+      <w:szCs w:val="32"/>
+    </w:rPr>
+  </w:style>
+  <w:style w:type="character" w:customStyle="1" w:styleId="1Char">
+    <w:name w:val="标题 1 Char"/>
+    <w:basedOn w:val="a0"/>
+    <w:link w:val="1"/>
+    <w:uiPriority w:val="9"/>
+    <w:rsid w:val="00A05AB4"/>
+    <w:rPr>
+      <w:b/>
+      <w:bCs/>
+      <w:kern w:val="44"/>
+      <w:sz w:val="44"/>
+      <w:szCs w:val="44"/>
+    </w:rPr>
+  </w:style>
+  <w:style w:type="paragraph" w:styleId="a4">
+    <w:name w:val="Date"/>
+    <w:basedOn w:val="a"/>
+    <w:next w:val="a"/>
+    <w:link w:val="Char"/>
+    <w:uiPriority w:val="99"/>
+    <w:semiHidden/>
+    <w:unhideWhenUsed/>
+    <w:rsid w:val="003506B1"/>
+    <w:pPr>
+      <w:ind w:leftChars="2500" w:left="100"/>
+    </w:pPr>
+  </w:style>
+  <w:style w:type="character" w:customStyle="1" w:styleId="Char">
+    <w:name w:val="日期 Char"/>
+    <w:basedOn w:val="a0"/>
+    <w:link w:val="a4"/>
+    <w:uiPriority w:val="99"/>
+    <w:semiHidden/>
+    <w:rsid w:val="003506B1"/>
+  </w:style>
+  <w:style w:type="character" w:customStyle="1" w:styleId="3Char">
+    <w:name w:val="标题 3 Char"/>
+    <w:basedOn w:val="a0"/>
+    <w:link w:val="3"/>
+    <w:uiPriority w:val="9"/>
+    <w:rsid w:val="003506B1"/>
+    <w:rPr>
+      <w:b/>
+      <w:bCs/>
+      <w:sz w:val="32"/>
+      <w:szCs w:val="32"/>
+    </w:rPr>
   </w:style>
 </w:styles>
 </file>

--- a/帮助文件.docx
+++ b/帮助文件.docx
@@ -6,12 +6,14 @@
       <w:pPr>
         <w:pStyle w:val="1"/>
       </w:pPr>
+      <w:proofErr w:type="gramStart"/>
       <w:r>
         <w:rPr>
           <w:rFonts w:hint="eastAsia"/>
         </w:rPr>
         <w:t>一</w:t>
       </w:r>
+      <w:proofErr w:type="gramEnd"/>
       <w:r>
         <w:rPr>
           <w:rFonts w:hint="eastAsia"/>
@@ -24,31 +26,650 @@
         </w:rPr>
         <w:t>市场分析</w:t>
       </w:r>
+    </w:p>
+    <w:p>
+      <w:pPr>
+        <w:pStyle w:val="2"/>
+      </w:pPr>
+      <w:r>
+        <w:rPr>
+          <w:rFonts w:hint="eastAsia"/>
+        </w:rPr>
+        <w:t>1</w:t>
+      </w:r>
+      <w:r>
+        <w:rPr>
+          <w:rFonts w:hint="eastAsia"/>
+        </w:rPr>
+        <w:t xml:space="preserve"> </w:t>
+      </w:r>
+      <w:r>
+        <w:rPr>
+          <w:rFonts w:hint="eastAsia"/>
+        </w:rPr>
+        <w:t>点位分析</w:t>
+      </w:r>
+    </w:p>
+    <w:p>
+      <w:pPr>
+        <w:pStyle w:val="3"/>
+      </w:pPr>
+      <w:r>
+        <w:rPr>
+          <w:rFonts w:hint="eastAsia"/>
+        </w:rPr>
+        <w:t>60</w:t>
+      </w:r>
+      <w:r>
+        <w:rPr>
+          <w:rFonts w:hint="eastAsia"/>
+        </w:rPr>
+        <w:t>日</w:t>
+      </w:r>
+      <w:r>
+        <w:rPr>
+          <w:rFonts w:hint="eastAsia"/>
+        </w:rPr>
+        <w:t>10</w:t>
+      </w:r>
+      <w:r>
+        <w:rPr>
+          <w:rFonts w:hint="eastAsia"/>
+        </w:rPr>
+        <w:t>日</w:t>
+      </w:r>
+      <w:r>
+        <w:rPr>
+          <w:rFonts w:hint="eastAsia"/>
+        </w:rPr>
+        <w:t>5</w:t>
+      </w:r>
+      <w:r>
+        <w:rPr>
+          <w:rFonts w:hint="eastAsia"/>
+        </w:rPr>
+        <w:t>日</w:t>
+      </w:r>
+    </w:p>
+    <w:p>
+      <w:pPr>
+        <w:pStyle w:val="2"/>
+      </w:pPr>
+      <w:r>
+        <w:rPr>
+          <w:rFonts w:hint="eastAsia"/>
+        </w:rPr>
+        <w:t>2</w:t>
+      </w:r>
+      <w:r>
+        <w:rPr>
+          <w:rFonts w:hint="eastAsia"/>
+        </w:rPr>
+        <w:t xml:space="preserve"> </w:t>
+      </w:r>
+      <w:r>
+        <w:rPr>
+          <w:rFonts w:hint="eastAsia"/>
+        </w:rPr>
+        <w:t>热点分析</w:t>
+      </w:r>
+    </w:p>
+    <w:p>
+      <w:r>
+        <w:rPr>
+          <w:rFonts w:hint="eastAsia"/>
+        </w:rPr>
+        <w:t>行业前景，市场潜力，企业核心竞争力</w:t>
+      </w:r>
+    </w:p>
+    <w:p>
+      <w:pPr>
+        <w:pStyle w:val="2"/>
+      </w:pPr>
+      <w:r>
+        <w:rPr>
+          <w:rFonts w:hint="eastAsia"/>
+        </w:rPr>
+        <w:t>3</w:t>
+      </w:r>
+      <w:r>
+        <w:rPr>
+          <w:rFonts w:hint="eastAsia"/>
+        </w:rPr>
+        <w:t xml:space="preserve"> </w:t>
+      </w:r>
+      <w:r>
+        <w:rPr>
+          <w:rFonts w:hint="eastAsia"/>
+        </w:rPr>
+        <w:t>行业周期</w:t>
+      </w:r>
+    </w:p>
+    <w:p>
+      <w:pPr>
+        <w:pStyle w:val="3"/>
+      </w:pPr>
+      <w:r>
+        <w:rPr>
+          <w:rFonts w:hint="eastAsia"/>
+        </w:rPr>
+        <w:t>3.1</w:t>
+      </w:r>
+      <w:r>
+        <w:rPr>
+          <w:rFonts w:hint="eastAsia"/>
+        </w:rPr>
+        <w:t>月度周期</w:t>
+      </w:r>
+      <w:r>
+        <w:rPr>
+          <w:rFonts w:hint="eastAsia"/>
+        </w:rPr>
+        <w:t>历史分析</w:t>
+      </w:r>
+    </w:p>
+    <w:p>
+      <w:pPr>
+        <w:pStyle w:val="4"/>
+      </w:pPr>
+      <w:r>
+        <w:rPr>
+          <w:rFonts w:hint="eastAsia"/>
+        </w:rPr>
+        <w:t>3.1.1</w:t>
+      </w:r>
+      <w:r>
+        <w:rPr>
+          <w:rFonts w:hint="eastAsia"/>
+        </w:rPr>
+        <w:t>大盘历史</w:t>
+      </w:r>
+    </w:p>
+    <w:p>
+      <w:pPr>
+        <w:pStyle w:val="4"/>
+      </w:pPr>
+      <w:r>
+        <w:rPr>
+          <w:rFonts w:hint="eastAsia"/>
+        </w:rPr>
+        <w:t>3.1.2</w:t>
+      </w:r>
+      <w:r>
+        <w:rPr>
+          <w:rFonts w:hint="eastAsia"/>
+        </w:rPr>
+        <w:t>行业热点周期</w:t>
+      </w:r>
+    </w:p>
+    <w:p>
+      <w:pPr>
+        <w:pStyle w:val="3"/>
+      </w:pPr>
+      <w:r>
+        <w:rPr>
+          <w:rFonts w:hint="eastAsia"/>
+        </w:rPr>
+        <w:t>3.2</w:t>
+      </w:r>
+      <w:r>
+        <w:rPr>
+          <w:rFonts w:hint="eastAsia"/>
+        </w:rPr>
+        <w:t>周度周期历史分析</w:t>
+      </w:r>
+    </w:p>
+    <w:p>
+      <w:pPr>
+        <w:pStyle w:val="4"/>
+      </w:pPr>
+      <w:r>
+        <w:rPr>
+          <w:rFonts w:hint="eastAsia"/>
+        </w:rPr>
+        <w:t>3.2.1</w:t>
+      </w:r>
+      <w:r>
+        <w:rPr>
+          <w:rFonts w:hint="eastAsia"/>
+        </w:rPr>
+        <w:t>大盘历史</w:t>
+      </w:r>
+    </w:p>
+    <w:p>
+      <w:pPr>
+        <w:pStyle w:val="4"/>
+        <w:rPr>
+          <w:rFonts w:hint="eastAsia"/>
+        </w:rPr>
+      </w:pPr>
+      <w:r>
+        <w:rPr>
+          <w:rFonts w:hint="eastAsia"/>
+        </w:rPr>
+        <w:t>3.2.2</w:t>
+      </w:r>
+      <w:r>
+        <w:rPr>
+          <w:rFonts w:hint="eastAsia"/>
+        </w:rPr>
+        <w:t>行业热点周期</w:t>
+      </w:r>
+    </w:p>
+    <w:p>
+      <w:pPr>
+        <w:ind w:firstLine="420"/>
+        <w:rPr>
+          <w:rFonts w:hint="eastAsia"/>
+        </w:rPr>
+      </w:pPr>
+      <w:r>
+        <w:rPr>
+          <w:rFonts w:hint="eastAsia"/>
+        </w:rPr>
+        <w:t>进三周的热点及资金流向，通过板块统计分析获得。</w:t>
+      </w:r>
+    </w:p>
+    <w:p>
+      <w:pPr>
+        <w:ind w:firstLine="420"/>
+      </w:pPr>
+      <w:r>
+        <w:rPr>
+          <w:rFonts w:hint="eastAsia"/>
+        </w:rPr>
+        <w:t>注意板块的接替和相互之间的承接。</w:t>
+      </w:r>
+    </w:p>
+    <w:p>
+      <w:r>
+        <w:rPr>
+          <w:rFonts w:hint="eastAsia"/>
+        </w:rPr>
+        <w:tab/>
+      </w:r>
+      <w:r>
+        <w:rPr>
+          <w:rFonts w:hint="eastAsia"/>
+        </w:rPr>
+        <w:t>必须兼顾上个周期热点和预期周期热点。</w:t>
+      </w:r>
+    </w:p>
+    <w:p/>
+    <w:p>
+      <w:pPr>
+        <w:pStyle w:val="2"/>
+      </w:pPr>
+      <w:r>
+        <w:rPr>
+          <w:rFonts w:hint="eastAsia"/>
+        </w:rPr>
+        <w:t>4</w:t>
+      </w:r>
+      <w:r>
+        <w:rPr>
+          <w:rFonts w:hint="eastAsia"/>
+        </w:rPr>
+        <w:t xml:space="preserve"> </w:t>
+      </w:r>
+      <w:r>
+        <w:rPr>
+          <w:rFonts w:hint="eastAsia"/>
+        </w:rPr>
+        <w:t>操作策略</w:t>
+      </w:r>
+    </w:p>
+    <w:p>
+      <w:r>
+        <w:rPr>
+          <w:rFonts w:hint="eastAsia"/>
+        </w:rPr>
+        <w:t>中期趋势</w:t>
+      </w:r>
+    </w:p>
+    <w:p>
+      <w:r>
+        <w:rPr>
+          <w:rFonts w:hint="eastAsia"/>
+        </w:rPr>
+        <w:lastRenderedPageBreak/>
+        <w:t>三日趋势</w:t>
+      </w:r>
+    </w:p>
+    <w:p>
+      <w:r>
+        <w:rPr>
+          <w:rFonts w:hint="eastAsia"/>
+        </w:rPr>
+        <w:t>日内趋势</w:t>
+      </w:r>
+    </w:p>
+    <w:p/>
+    <w:p>
+      <w:r>
+        <w:rPr>
+          <w:rFonts w:hint="eastAsia"/>
+        </w:rPr>
+        <w:t>支撑点位</w:t>
+      </w:r>
+    </w:p>
+    <w:p>
+      <w:r>
+        <w:rPr>
+          <w:rFonts w:hint="eastAsia"/>
+        </w:rPr>
+        <w:t>压力点位</w:t>
+      </w:r>
+    </w:p>
+    <w:p/>
+    <w:p>
+      <w:proofErr w:type="gramStart"/>
+      <w:r>
+        <w:rPr>
+          <w:rFonts w:hint="eastAsia"/>
+        </w:rPr>
+        <w:t>近期量</w:t>
+      </w:r>
+      <w:proofErr w:type="gramEnd"/>
+      <w:r>
+        <w:rPr>
+          <w:rFonts w:hint="eastAsia"/>
+        </w:rPr>
+        <w:t>能</w:t>
+      </w:r>
+    </w:p>
+    <w:p>
+      <w:pPr>
+        <w:pStyle w:val="2"/>
+      </w:pPr>
+      <w:r>
+        <w:rPr>
+          <w:rFonts w:hint="eastAsia"/>
+        </w:rPr>
+        <w:t xml:space="preserve">5 </w:t>
+      </w:r>
+      <w:r>
+        <w:rPr>
+          <w:rFonts w:hint="eastAsia"/>
+        </w:rPr>
+        <w:t>市场情绪</w:t>
+      </w:r>
+    </w:p>
+    <w:p/>
+    <w:p>
+      <w:pPr>
+        <w:pStyle w:val="2"/>
+      </w:pPr>
+      <w:r>
+        <w:rPr>
+          <w:rFonts w:hint="eastAsia"/>
+        </w:rPr>
+        <w:t>6</w:t>
+      </w:r>
+      <w:r>
+        <w:rPr>
+          <w:rFonts w:hint="eastAsia"/>
+        </w:rPr>
+        <w:t xml:space="preserve"> </w:t>
+      </w:r>
+      <w:r>
+        <w:rPr>
+          <w:rFonts w:hint="eastAsia"/>
+        </w:rPr>
+        <w:t>注意事项</w:t>
+      </w:r>
+    </w:p>
+    <w:p>
+      <w:r>
+        <w:rPr>
+          <w:rFonts w:hint="eastAsia"/>
+        </w:rPr>
+        <w:t>超短</w:t>
+      </w:r>
+      <w:r>
+        <w:rPr>
+          <w:rFonts w:hint="eastAsia"/>
+        </w:rPr>
+        <w:t xml:space="preserve"> </w:t>
+      </w:r>
+      <w:r>
+        <w:rPr>
+          <w:rFonts w:hint="eastAsia"/>
+        </w:rPr>
+        <w:t>大盘要在</w:t>
+      </w:r>
+      <w:r>
+        <w:rPr>
+          <w:rFonts w:hint="eastAsia"/>
+        </w:rPr>
+        <w:t>5</w:t>
+      </w:r>
+      <w:r>
+        <w:rPr>
+          <w:rFonts w:hint="eastAsia"/>
+        </w:rPr>
+        <w:t>日均线以上，</w:t>
+      </w:r>
+      <w:r>
+        <w:rPr>
+          <w:rFonts w:hint="eastAsia"/>
+        </w:rPr>
+        <w:t>5</w:t>
+      </w:r>
+      <w:r>
+        <w:rPr>
+          <w:rFonts w:hint="eastAsia"/>
+        </w:rPr>
+        <w:t>日均线以上</w:t>
+      </w:r>
+      <w:r>
+        <w:rPr>
+          <w:rFonts w:hint="eastAsia"/>
+        </w:rPr>
+        <w:t xml:space="preserve"> </w:t>
+      </w:r>
+      <w:r>
+        <w:rPr>
+          <w:rFonts w:hint="eastAsia"/>
+        </w:rPr>
+        <w:t>尽量少做</w:t>
+      </w:r>
+    </w:p>
+    <w:p>
+      <w:proofErr w:type="gramStart"/>
+      <w:r>
+        <w:rPr>
+          <w:rFonts w:hint="eastAsia"/>
+        </w:rPr>
+        <w:t>注意互倒现象</w:t>
+      </w:r>
+      <w:proofErr w:type="gramEnd"/>
+      <w:r>
+        <w:rPr>
+          <w:rFonts w:hint="eastAsia"/>
+        </w:rPr>
+        <w:t xml:space="preserve"> </w:t>
+      </w:r>
+      <w:r>
+        <w:rPr>
+          <w:rFonts w:hint="eastAsia"/>
+        </w:rPr>
+        <w:t>先挂一个买单，马上挂卖单。</w:t>
+      </w:r>
+    </w:p>
+    <w:p>
+      <w:pPr>
+        <w:pStyle w:val="1"/>
+      </w:pPr>
+      <w:r>
+        <w:rPr>
+          <w:rFonts w:hint="eastAsia"/>
+        </w:rPr>
+        <w:t>二</w:t>
+      </w:r>
+      <w:r>
+        <w:rPr>
+          <w:rFonts w:hint="eastAsia"/>
+        </w:rPr>
+        <w:t xml:space="preserve"> </w:t>
+      </w:r>
+      <w:r>
+        <w:rPr>
+          <w:rFonts w:hint="eastAsia"/>
+        </w:rPr>
+        <w:t>技术分析</w:t>
+      </w:r>
+    </w:p>
+    <w:p>
+      <w:pPr>
+        <w:pStyle w:val="1"/>
+        <w:rPr>
+          <w:rFonts w:hint="eastAsia"/>
+        </w:rPr>
+      </w:pPr>
+      <w:r>
+        <w:rPr>
+          <w:rFonts w:hint="eastAsia"/>
+        </w:rPr>
+        <w:t>三</w:t>
+      </w:r>
+      <w:r>
+        <w:rPr>
+          <w:rFonts w:hint="eastAsia"/>
+        </w:rPr>
+        <w:t xml:space="preserve"> </w:t>
+      </w:r>
+      <w:r>
+        <w:rPr>
+          <w:rFonts w:hint="eastAsia"/>
+        </w:rPr>
+        <w:t>交易模型</w:t>
+      </w:r>
+    </w:p>
+    <w:p>
+      <w:pPr>
+        <w:rPr>
+          <w:rFonts w:hint="eastAsia"/>
+        </w:rPr>
+      </w:pPr>
+      <w:r>
+        <w:rPr>
+          <w:rFonts w:hint="eastAsia"/>
+        </w:rPr>
+        <w:tab/>
+      </w:r>
+      <w:r>
+        <w:rPr>
+          <w:rFonts w:hint="eastAsia"/>
+        </w:rPr>
+        <w:t>市场总是有分歧，市场也会有合力。如何判断市场的分歧，如何追踪市场的合力？</w:t>
+      </w:r>
+    </w:p>
+    <w:p>
+      <w:pPr>
+        <w:rPr>
+          <w:rFonts w:hint="eastAsia"/>
+        </w:rPr>
+      </w:pPr>
+      <w:r>
+        <w:rPr>
+          <w:rFonts w:hint="eastAsia"/>
+        </w:rPr>
+        <w:tab/>
+      </w:r>
+      <w:r>
+        <w:rPr>
+          <w:rFonts w:hint="eastAsia"/>
+        </w:rPr>
+        <w:t>何为市场的分歧，表现形式又是什么？</w:t>
+      </w:r>
+    </w:p>
+    <w:p>
+      <w:pPr>
+        <w:rPr>
+          <w:rFonts w:hint="eastAsia"/>
+        </w:rPr>
+      </w:pPr>
+      <w:r>
+        <w:rPr>
+          <w:rFonts w:hint="eastAsia"/>
+        </w:rPr>
+        <w:tab/>
+      </w:r>
+      <w:r>
+        <w:rPr>
+          <w:rFonts w:hint="eastAsia"/>
+        </w:rPr>
+        <w:t>通过</w:t>
+      </w:r>
+      <w:r>
+        <w:rPr>
+          <w:rFonts w:hint="eastAsia"/>
+        </w:rPr>
+        <w:t>股票价格和量能的表现，来追踪和推测市场需求和人的情绪。而这两点是股票价格的决定性因素。</w:t>
+      </w:r>
+    </w:p>
+    <w:p>
+      <w:pPr>
+        <w:rPr>
+          <w:rFonts w:hint="eastAsia"/>
+        </w:rPr>
+      </w:pPr>
+      <w:r>
+        <w:rPr>
+          <w:rFonts w:hint="eastAsia"/>
+        </w:rPr>
+        <w:tab/>
+      </w:r>
+      <w:r>
+        <w:rPr>
+          <w:rFonts w:hint="eastAsia"/>
+        </w:rPr>
+        <w:t>明白赚的是哪部分的钱。这很重要。</w:t>
+      </w:r>
+    </w:p>
+    <w:p>
+      <w:pPr>
+        <w:ind w:firstLineChars="200" w:firstLine="420"/>
+        <w:rPr>
+          <w:rFonts w:hint="eastAsia"/>
+        </w:rPr>
+      </w:pPr>
+      <w:r>
+        <w:rPr>
+          <w:rFonts w:hint="eastAsia"/>
+        </w:rPr>
+        <w:t>公司价值低估的钱</w:t>
+      </w:r>
+    </w:p>
+    <w:p>
+      <w:pPr>
+        <w:ind w:firstLineChars="200" w:firstLine="420"/>
+        <w:rPr>
+          <w:rFonts w:hint="eastAsia"/>
+        </w:rPr>
+      </w:pPr>
       <w:bookmarkStart w:id="0" w:name="_GoBack"/>
       <w:bookmarkEnd w:id="0"/>
-    </w:p>
-    <w:p>
-      <w:pPr>
-        <w:pStyle w:val="2"/>
-      </w:pPr>
-      <w:r>
-        <w:rPr>
-          <w:rFonts w:hint="eastAsia"/>
-        </w:rPr>
-        <w:t>1</w:t>
-      </w:r>
-      <w:r>
-        <w:rPr>
-          <w:rFonts w:hint="eastAsia"/>
-        </w:rPr>
-        <w:t xml:space="preserve"> </w:t>
-      </w:r>
-      <w:r>
-        <w:rPr>
-          <w:rFonts w:hint="eastAsia"/>
-        </w:rPr>
-        <w:t>点位分析</w:t>
-      </w:r>
+      <w:r>
+        <w:rPr>
+          <w:rFonts w:hint="eastAsia"/>
+        </w:rPr>
+        <w:t>市场情绪的钱</w:t>
+      </w:r>
+      <w:r>
+        <w:rPr>
+          <w:rFonts w:hint="eastAsia"/>
+        </w:rPr>
+        <w:t>，情绪就是波动。波动带来价差。</w:t>
+      </w:r>
+    </w:p>
+    <w:p>
+      <w:pPr>
+        <w:rPr>
+          <w:rFonts w:hint="eastAsia"/>
+        </w:rPr>
+      </w:pPr>
     </w:p>
     <w:p>
       <w:pPr>
@@ -58,384 +679,16 @@
         <w:rPr>
           <w:rFonts w:hint="eastAsia"/>
         </w:rPr>
-        <w:t>60</w:t>
-      </w:r>
-      <w:r>
-        <w:rPr>
-          <w:rFonts w:hint="eastAsia"/>
-        </w:rPr>
-        <w:t>日</w:t>
-      </w:r>
-      <w:r>
-        <w:rPr>
-          <w:rFonts w:hint="eastAsia"/>
-        </w:rPr>
-        <w:t>10</w:t>
-      </w:r>
-      <w:r>
-        <w:rPr>
-          <w:rFonts w:hint="eastAsia"/>
-        </w:rPr>
-        <w:t>日</w:t>
-      </w:r>
-      <w:r>
-        <w:rPr>
-          <w:rFonts w:hint="eastAsia"/>
-        </w:rPr>
-        <w:t>5</w:t>
-      </w:r>
-      <w:r>
-        <w:rPr>
-          <w:rFonts w:hint="eastAsia"/>
-        </w:rPr>
-        <w:t>日</w:t>
-      </w:r>
-    </w:p>
-    <w:p>
-      <w:pPr>
-        <w:pStyle w:val="2"/>
-      </w:pPr>
-      <w:r>
-        <w:rPr>
-          <w:rFonts w:hint="eastAsia"/>
-        </w:rPr>
-        <w:t>2</w:t>
-      </w:r>
-      <w:r>
-        <w:rPr>
-          <w:rFonts w:hint="eastAsia"/>
-        </w:rPr>
-        <w:t xml:space="preserve"> </w:t>
-      </w:r>
-      <w:r>
-        <w:rPr>
-          <w:rFonts w:hint="eastAsia"/>
-        </w:rPr>
-        <w:t>热点分析</w:t>
-      </w:r>
-    </w:p>
-    <w:p>
-      <w:pPr>
-        <w:pStyle w:val="2"/>
-      </w:pPr>
-      <w:r>
-        <w:rPr>
-          <w:rFonts w:hint="eastAsia"/>
-        </w:rPr>
-        <w:t>3</w:t>
-      </w:r>
-      <w:r>
-        <w:rPr>
-          <w:rFonts w:hint="eastAsia"/>
-        </w:rPr>
-        <w:t xml:space="preserve"> </w:t>
-      </w:r>
-      <w:r>
-        <w:rPr>
-          <w:rFonts w:hint="eastAsia"/>
-        </w:rPr>
-        <w:t>行业周期</w:t>
-      </w:r>
-    </w:p>
-    <w:p>
-      <w:r>
-        <w:rPr>
-          <w:rFonts w:hint="eastAsia"/>
-        </w:rPr>
-        <w:t>本月大盘历史分析</w:t>
-      </w:r>
-    </w:p>
-    <w:p>
-      <w:r>
-        <w:rPr>
-          <w:rFonts w:hint="eastAsia"/>
-        </w:rPr>
-        <w:t>本周大盘历史分析</w:t>
-      </w:r>
-    </w:p>
-    <w:p>
-      <w:r>
-        <w:rPr>
-          <w:rFonts w:hint="eastAsia"/>
-        </w:rPr>
-        <w:t>本月周期行业</w:t>
-      </w:r>
-    </w:p>
-    <w:p>
-      <w:r>
-        <w:rPr>
-          <w:rFonts w:hint="eastAsia"/>
-        </w:rPr>
-        <w:t>本周周期行业</w:t>
-      </w:r>
-    </w:p>
-    <w:p>
-      <w:pPr>
-        <w:pStyle w:val="2"/>
-      </w:pPr>
-      <w:r>
-        <w:rPr>
-          <w:rFonts w:hint="eastAsia"/>
-        </w:rPr>
-        <w:t>4</w:t>
-      </w:r>
-      <w:r>
-        <w:rPr>
-          <w:rFonts w:hint="eastAsia"/>
-        </w:rPr>
-        <w:t xml:space="preserve"> </w:t>
-      </w:r>
-      <w:r>
-        <w:rPr>
-          <w:rFonts w:hint="eastAsia"/>
-        </w:rPr>
-        <w:t>操作策略</w:t>
-      </w:r>
-    </w:p>
-    <w:p>
-      <w:r>
-        <w:rPr>
-          <w:rFonts w:hint="eastAsia"/>
-        </w:rPr>
-        <w:t>中期趋势</w:t>
-      </w:r>
-    </w:p>
-    <w:p>
-      <w:r>
-        <w:rPr>
-          <w:rFonts w:hint="eastAsia"/>
-        </w:rPr>
-        <w:t>三日趋势</w:t>
-      </w:r>
-    </w:p>
-    <w:p>
-      <w:r>
-        <w:rPr>
-          <w:rFonts w:hint="eastAsia"/>
-        </w:rPr>
-        <w:t>日内趋势</w:t>
+        <w:t>3.1</w:t>
+      </w:r>
+      <w:r>
+        <w:rPr>
+          <w:rFonts w:hint="eastAsia"/>
+        </w:rPr>
+        <w:t>根据模式识别，找到买卖时机点，然后买入。</w:t>
       </w:r>
     </w:p>
     <w:p/>
-    <w:p>
-      <w:r>
-        <w:rPr>
-          <w:rFonts w:hint="eastAsia"/>
-        </w:rPr>
-        <w:t>支撑点位</w:t>
-      </w:r>
-    </w:p>
-    <w:p>
-      <w:r>
-        <w:rPr>
-          <w:rFonts w:hint="eastAsia"/>
-        </w:rPr>
-        <w:t>压力点位</w:t>
-      </w:r>
-    </w:p>
-    <w:p/>
-    <w:p>
-      <w:proofErr w:type="gramStart"/>
-      <w:r>
-        <w:rPr>
-          <w:rFonts w:hint="eastAsia"/>
-        </w:rPr>
-        <w:t>近期量</w:t>
-      </w:r>
-      <w:proofErr w:type="gramEnd"/>
-      <w:r>
-        <w:rPr>
-          <w:rFonts w:hint="eastAsia"/>
-        </w:rPr>
-        <w:t>能</w:t>
-      </w:r>
-    </w:p>
-    <w:p>
-      <w:pPr>
-        <w:pStyle w:val="2"/>
-      </w:pPr>
-      <w:r>
-        <w:rPr>
-          <w:rFonts w:hint="eastAsia"/>
-        </w:rPr>
-        <w:t>5</w:t>
-      </w:r>
-      <w:r>
-        <w:rPr>
-          <w:rFonts w:hint="eastAsia"/>
-        </w:rPr>
-        <w:t xml:space="preserve"> </w:t>
-      </w:r>
-      <w:r>
-        <w:rPr>
-          <w:rFonts w:hint="eastAsia"/>
-        </w:rPr>
-        <w:t>市场情绪</w:t>
-      </w:r>
-    </w:p>
-    <w:p/>
-    <w:p>
-      <w:pPr>
-        <w:pStyle w:val="2"/>
-        <w:rPr>
-          <w:rFonts w:hint="eastAsia"/>
-        </w:rPr>
-      </w:pPr>
-      <w:r>
-        <w:rPr>
-          <w:rFonts w:hint="eastAsia"/>
-        </w:rPr>
-        <w:t>6</w:t>
-      </w:r>
-      <w:r>
-        <w:rPr>
-          <w:rFonts w:hint="eastAsia"/>
-        </w:rPr>
-        <w:t xml:space="preserve"> </w:t>
-      </w:r>
-      <w:r>
-        <w:rPr>
-          <w:rFonts w:hint="eastAsia"/>
-        </w:rPr>
-        <w:t>注意事项</w:t>
-      </w:r>
-    </w:p>
-    <w:p>
-      <w:pPr>
-        <w:rPr>
-          <w:rFonts w:hint="eastAsia"/>
-        </w:rPr>
-      </w:pPr>
-      <w:r>
-        <w:rPr>
-          <w:rFonts w:hint="eastAsia"/>
-        </w:rPr>
-        <w:t>超短</w:t>
-      </w:r>
-      <w:r>
-        <w:rPr>
-          <w:rFonts w:hint="eastAsia"/>
-        </w:rPr>
-        <w:t xml:space="preserve"> </w:t>
-      </w:r>
-      <w:r>
-        <w:rPr>
-          <w:rFonts w:hint="eastAsia"/>
-        </w:rPr>
-        <w:t>大盘要在</w:t>
-      </w:r>
-      <w:r>
-        <w:rPr>
-          <w:rFonts w:hint="eastAsia"/>
-        </w:rPr>
-        <w:t>5</w:t>
-      </w:r>
-      <w:r>
-        <w:rPr>
-          <w:rFonts w:hint="eastAsia"/>
-        </w:rPr>
-        <w:t>日均线以上，</w:t>
-      </w:r>
-      <w:r>
-        <w:rPr>
-          <w:rFonts w:hint="eastAsia"/>
-        </w:rPr>
-        <w:t>5</w:t>
-      </w:r>
-      <w:r>
-        <w:rPr>
-          <w:rFonts w:hint="eastAsia"/>
-        </w:rPr>
-        <w:t>日均线以上</w:t>
-      </w:r>
-      <w:r>
-        <w:rPr>
-          <w:rFonts w:hint="eastAsia"/>
-        </w:rPr>
-        <w:t xml:space="preserve"> </w:t>
-      </w:r>
-      <w:r>
-        <w:rPr>
-          <w:rFonts w:hint="eastAsia"/>
-        </w:rPr>
-        <w:t>尽量少做</w:t>
-      </w:r>
-    </w:p>
-    <w:p>
-      <w:proofErr w:type="gramStart"/>
-      <w:r>
-        <w:rPr>
-          <w:rFonts w:hint="eastAsia"/>
-        </w:rPr>
-        <w:t>注意互倒现象</w:t>
-      </w:r>
-      <w:proofErr w:type="gramEnd"/>
-      <w:r>
-        <w:rPr>
-          <w:rFonts w:hint="eastAsia"/>
-        </w:rPr>
-        <w:t xml:space="preserve"> </w:t>
-      </w:r>
-      <w:r>
-        <w:rPr>
-          <w:rFonts w:hint="eastAsia"/>
-        </w:rPr>
-        <w:t>先挂一个买单，马上挂卖单。</w:t>
-      </w:r>
-    </w:p>
-    <w:p>
-      <w:pPr>
-        <w:pStyle w:val="1"/>
-        <w:rPr>
-          <w:rFonts w:hint="eastAsia"/>
-        </w:rPr>
-      </w:pPr>
-      <w:r>
-        <w:rPr>
-          <w:rFonts w:hint="eastAsia"/>
-        </w:rPr>
-        <w:lastRenderedPageBreak/>
-        <w:t>二</w:t>
-      </w:r>
-      <w:r>
-        <w:rPr>
-          <w:rFonts w:hint="eastAsia"/>
-        </w:rPr>
-        <w:t xml:space="preserve"> </w:t>
-      </w:r>
-      <w:r>
-        <w:rPr>
-          <w:rFonts w:hint="eastAsia"/>
-        </w:rPr>
-        <w:t>技术分析</w:t>
-      </w:r>
-    </w:p>
-    <w:p>
-      <w:pPr>
-        <w:pStyle w:val="1"/>
-        <w:rPr>
-          <w:rFonts w:hint="eastAsia"/>
-        </w:rPr>
-      </w:pPr>
-      <w:r>
-        <w:rPr>
-          <w:rFonts w:hint="eastAsia"/>
-        </w:rPr>
-        <w:t>三</w:t>
-      </w:r>
-      <w:r>
-        <w:rPr>
-          <w:rFonts w:hint="eastAsia"/>
-        </w:rPr>
-        <w:t xml:space="preserve"> </w:t>
-      </w:r>
-      <w:r>
-        <w:rPr>
-          <w:rFonts w:hint="eastAsia"/>
-        </w:rPr>
-        <w:t>交易模型</w:t>
-      </w:r>
-    </w:p>
     <w:p>
       <w:pPr>
         <w:pStyle w:val="1"/>
@@ -502,6 +755,7 @@
         <w:rPr>
           <w:rFonts w:hint="eastAsia"/>
         </w:rPr>
+        <w:lastRenderedPageBreak/>
         <w:t>交易时间即时报送国务院，</w:t>
       </w:r>
       <w:proofErr w:type="gramStart"/>
@@ -856,6 +1110,29 @@
       <w:szCs w:val="32"/>
     </w:rPr>
   </w:style>
+  <w:style w:type="paragraph" w:styleId="4">
+    <w:name w:val="heading 4"/>
+    <w:basedOn w:val="a"/>
+    <w:next w:val="a"/>
+    <w:link w:val="4Char"/>
+    <w:uiPriority w:val="9"/>
+    <w:unhideWhenUsed/>
+    <w:qFormat/>
+    <w:rsid w:val="00ED5678"/>
+    <w:pPr>
+      <w:keepNext/>
+      <w:keepLines/>
+      <w:spacing w:before="280" w:after="290" w:line="376" w:lineRule="auto"/>
+      <w:outlineLvl w:val="3"/>
+    </w:pPr>
+    <w:rPr>
+      <w:rFonts w:asciiTheme="majorHAnsi" w:eastAsiaTheme="majorEastAsia" w:hAnsiTheme="majorHAnsi" w:cstheme="majorBidi"/>
+      <w:b/>
+      <w:bCs/>
+      <w:sz w:val="28"/>
+      <w:szCs w:val="28"/>
+    </w:rPr>
+  </w:style>
   <w:style w:type="character" w:default="1" w:styleId="a0">
     <w:name w:val="Default Paragraph Font"/>
     <w:uiPriority w:val="1"/>
@@ -953,6 +1230,20 @@
       <w:bCs/>
       <w:sz w:val="32"/>
       <w:szCs w:val="32"/>
+    </w:rPr>
+  </w:style>
+  <w:style w:type="character" w:customStyle="1" w:styleId="4Char">
+    <w:name w:val="标题 4 Char"/>
+    <w:basedOn w:val="a0"/>
+    <w:link w:val="4"/>
+    <w:uiPriority w:val="9"/>
+    <w:rsid w:val="00ED5678"/>
+    <w:rPr>
+      <w:rFonts w:asciiTheme="majorHAnsi" w:eastAsiaTheme="majorEastAsia" w:hAnsiTheme="majorHAnsi" w:cstheme="majorBidi"/>
+      <w:b/>
+      <w:bCs/>
+      <w:sz w:val="28"/>
+      <w:szCs w:val="28"/>
     </w:rPr>
   </w:style>
 </w:styles>
@@ -1186,6 +1477,29 @@
       <w:szCs w:val="32"/>
     </w:rPr>
   </w:style>
+  <w:style w:type="paragraph" w:styleId="4">
+    <w:name w:val="heading 4"/>
+    <w:basedOn w:val="a"/>
+    <w:next w:val="a"/>
+    <w:link w:val="4Char"/>
+    <w:uiPriority w:val="9"/>
+    <w:unhideWhenUsed/>
+    <w:qFormat/>
+    <w:rsid w:val="00ED5678"/>
+    <w:pPr>
+      <w:keepNext/>
+      <w:keepLines/>
+      <w:spacing w:before="280" w:after="290" w:line="376" w:lineRule="auto"/>
+      <w:outlineLvl w:val="3"/>
+    </w:pPr>
+    <w:rPr>
+      <w:rFonts w:asciiTheme="majorHAnsi" w:eastAsiaTheme="majorEastAsia" w:hAnsiTheme="majorHAnsi" w:cstheme="majorBidi"/>
+      <w:b/>
+      <w:bCs/>
+      <w:sz w:val="28"/>
+      <w:szCs w:val="28"/>
+    </w:rPr>
+  </w:style>
   <w:style w:type="character" w:default="1" w:styleId="a0">
     <w:name w:val="Default Paragraph Font"/>
     <w:uiPriority w:val="1"/>
@@ -1283,6 +1597,20 @@
       <w:bCs/>
       <w:sz w:val="32"/>
       <w:szCs w:val="32"/>
+    </w:rPr>
+  </w:style>
+  <w:style w:type="character" w:customStyle="1" w:styleId="4Char">
+    <w:name w:val="标题 4 Char"/>
+    <w:basedOn w:val="a0"/>
+    <w:link w:val="4"/>
+    <w:uiPriority w:val="9"/>
+    <w:rsid w:val="00ED5678"/>
+    <w:rPr>
+      <w:rFonts w:asciiTheme="majorHAnsi" w:eastAsiaTheme="majorEastAsia" w:hAnsiTheme="majorHAnsi" w:cstheme="majorBidi"/>
+      <w:b/>
+      <w:bCs/>
+      <w:sz w:val="28"/>
+      <w:szCs w:val="28"/>
     </w:rPr>
   </w:style>
 </w:styles>
